--- a/resume_sha_NLP000.docx
+++ b/resume_sha_NLP000.docx
@@ -166,7 +166,7 @@
                             <w:sz w:val="36"/>
                             <w:szCs w:val="36"/>
                           </w:rPr>
-                          <w:t>姓名：谭莎</w:t>
+                          <w:t>姓名：</w:t>
                         </w:r>
                       </w:p>
                       <w:p>
@@ -302,17 +302,6 @@
                           </w:rPr>
                           <w:t>：</w:t>
                         </w:r>
-                        <w:r>
-                          <w:rPr>
-                            <w:rFonts w:hint="eastAsia" w:ascii="宋体" w:hAnsi="宋体"/>
-                            <w:b/>
-                            <w:color w:val="0070C0"/>
-                            <w:sz w:val="36"/>
-                            <w:szCs w:val="36"/>
-                            <w:lang w:val="en-US" w:eastAsia="zh-CN"/>
-                          </w:rPr>
-                          <w:t>15875528405</w:t>
-                        </w:r>
                       </w:p>
                       <w:p>
                         <w:pPr>
@@ -458,17 +447,6 @@
       </w:pPr>
       <w:r>
         <w:rPr>
-          <w:rFonts w:hint="eastAsia" w:asciiTheme="majorEastAsia" w:hAnsiTheme="majorEastAsia" w:eastAsiaTheme="majorEastAsia" w:cstheme="majorEastAsia"/>
-          <w:b/>
-          <w:bCs w:val="0"/>
-          <w:color w:val="13742F"/>
-          <w:sz w:val="32"/>
-          <w:szCs w:val="32"/>
-        </w:rPr>
-        <w:t>谭莎</w:t>
-      </w:r>
-      <w:r>
-        <w:rPr>
           <w:rFonts w:hint="eastAsia" w:asciiTheme="minorEastAsia" w:hAnsiTheme="minorEastAsia" w:cstheme="minorEastAsia"/>
           <w:b/>
           <w:bCs w:val="0"/>
@@ -487,7 +465,7 @@
           <w:szCs w:val="28"/>
           <w:lang w:val="en-US" w:eastAsia="zh-CN"/>
         </w:rPr>
-        <w:t xml:space="preserve">  </w:t>
+        <w:t xml:space="preserve">   </w:t>
       </w:r>
       <w:r>
         <w:rPr>
@@ -540,32 +518,34 @@
           <w:szCs w:val="28"/>
           <w:lang w:val="en-US" w:eastAsia="zh-CN"/>
         </w:rPr>
-        <w:t xml:space="preserve">     </w:t>
-      </w:r>
-      <w:r>
-        <w:rPr>
-          <w:rFonts w:hint="eastAsia" w:ascii="微软雅黑" w:hAnsi="微软雅黑" w:eastAsia="微软雅黑" w:cs="微软雅黑"/>
-          <w:sz w:val="21"/>
-          <w:szCs w:val="21"/>
-        </w:rPr>
-        <w:t xml:space="preserve">邮箱：153239071@qq.com </w:t>
-      </w:r>
-      <w:r>
-        <w:rPr>
-          <w:rFonts w:hint="eastAsia" w:ascii="微软雅黑" w:hAnsi="微软雅黑" w:eastAsia="微软雅黑" w:cs="微软雅黑"/>
-          <w:sz w:val="21"/>
-          <w:szCs w:val="21"/>
-          <w:lang w:val="en-US" w:eastAsia="zh-CN"/>
-        </w:rPr>
-        <w:t xml:space="preserve">   </w:t>
-      </w:r>
-      <w:r>
-        <w:rPr>
-          <w:rFonts w:hint="eastAsia" w:ascii="微软雅黑" w:hAnsi="微软雅黑" w:eastAsia="微软雅黑" w:cs="微软雅黑"/>
-          <w:sz w:val="21"/>
-          <w:szCs w:val="21"/>
-        </w:rPr>
-        <w:t>手机：15875528405</w:t>
+        <w:t xml:space="preserve">        </w:t>
+      </w:r>
+      <w:bookmarkStart w:id="3" w:name="_GoBack"/>
+      <w:bookmarkEnd w:id="3"/>
+      <w:r>
+        <w:rPr>
+          <w:rFonts w:hint="eastAsia" w:ascii="微软雅黑" w:hAnsi="微软雅黑" w:eastAsia="微软雅黑" w:cs="微软雅黑"/>
+          <w:sz w:val="21"/>
+          <w:szCs w:val="21"/>
+        </w:rPr>
+        <w:t xml:space="preserve">邮箱： </w:t>
+      </w:r>
+      <w:r>
+        <w:rPr>
+          <w:rFonts w:hint="eastAsia" w:ascii="微软雅黑" w:hAnsi="微软雅黑" w:eastAsia="微软雅黑" w:cs="微软雅黑"/>
+          <w:sz w:val="21"/>
+          <w:szCs w:val="21"/>
+          <w:lang w:val="en-US" w:eastAsia="zh-CN"/>
+        </w:rPr>
+        <w:t xml:space="preserve">                        </w:t>
+      </w:r>
+      <w:r>
+        <w:rPr>
+          <w:rFonts w:hint="eastAsia" w:ascii="微软雅黑" w:hAnsi="微软雅黑" w:eastAsia="微软雅黑" w:cs="微软雅黑"/>
+          <w:sz w:val="21"/>
+          <w:szCs w:val="21"/>
+        </w:rPr>
+        <w:t>手机：</w:t>
       </w:r>
     </w:p>
     <w:p>
@@ -1610,8 +1590,6 @@
         </w:rPr>
         <w:t>项目经验</w:t>
       </w:r>
-      <w:bookmarkStart w:id="3" w:name="_GoBack"/>
-      <w:bookmarkEnd w:id="3"/>
     </w:p>
     <w:p>
       <w:pPr>

--- a/resume_sha_NLP000.docx
+++ b/resume_sha_NLP000.docx
@@ -520,8 +520,6 @@
         </w:rPr>
         <w:t xml:space="preserve">        </w:t>
       </w:r>
-      <w:bookmarkStart w:id="3" w:name="_GoBack"/>
-      <w:bookmarkEnd w:id="3"/>
       <w:r>
         <w:rPr>
           <w:rFonts w:hint="eastAsia" w:ascii="微软雅黑" w:hAnsi="微软雅黑" w:eastAsia="微软雅黑" w:cs="微软雅黑"/>
@@ -1993,7 +1991,26 @@
           <w:sz w:val="21"/>
           <w:szCs w:val="21"/>
         </w:rPr>
-        <w:t>基于 C++的密码学各种算法实现：欧几里得算法、m 序列下的 JK 触发器、基于仿射变换的加密和解密算法；</w:t>
+        <w:t>基于 C++的密码学算法实现：欧几里得算法、</w:t>
+      </w:r>
+      <w:r>
+        <w:rPr>
+          <w:rFonts w:hint="eastAsia" w:ascii="微软雅黑" w:hAnsi="微软雅黑" w:eastAsia="微软雅黑" w:cs="微软雅黑"/>
+          <w:kern w:val="0"/>
+          <w:sz w:val="21"/>
+          <w:szCs w:val="21"/>
+          <w:lang w:val="en-US" w:eastAsia="zh-CN"/>
+        </w:rPr>
+        <w:t>m</w:t>
+      </w:r>
+      <w:r>
+        <w:rPr>
+          <w:rFonts w:hint="eastAsia" w:ascii="微软雅黑" w:hAnsi="微软雅黑" w:eastAsia="微软雅黑" w:cs="微软雅黑"/>
+          <w:kern w:val="0"/>
+          <w:sz w:val="21"/>
+          <w:szCs w:val="21"/>
+        </w:rPr>
+        <w:t>序列下的 JK 触发器、基于仿射变换的加密和解密算法；</w:t>
       </w:r>
     </w:p>
     <w:bookmarkEnd w:id="1"/>
@@ -2345,6 +2362,8 @@
         </w:rPr>
         <w:t>曾获荣誉</w:t>
       </w:r>
+      <w:bookmarkStart w:id="3" w:name="_GoBack"/>
+      <w:bookmarkEnd w:id="3"/>
     </w:p>
     <w:p>
       <w:pPr>
@@ -2967,7 +2986,7 @@
     </w:p>
     <w:sectPr>
       <w:pgSz w:w="11906" w:h="16838"/>
-      <w:pgMar w:top="873" w:right="1026" w:bottom="873" w:left="1020" w:header="851" w:footer="992" w:gutter="0"/>
+      <w:pgMar w:top="873" w:right="743" w:bottom="873" w:left="1020" w:header="851" w:footer="992" w:gutter="0"/>
       <w:cols w:space="0" w:num="1"/>
       <w:rtlGutter w:val="0"/>
       <w:docGrid w:type="lines" w:linePitch="312" w:charSpace="0"/>
